--- a/NOTES.docx
+++ b/NOTES.docx
@@ -47,7 +47,36 @@
       </w:r>
     </w:p>
     <w:p/>
+    <w:p>
+      <w:r>
+        <w:t xml:space="preserve">Setup like a Copilot prompt to simulate IRR </w:t>
+      </w:r>
+      <w:hyperlink r:id="rId6" w:history="1">
+        <w:r>
+          <w:rPr>
+            <w:rStyle w:val="Hyperlink"/>
+          </w:rPr>
+          <w:t>https://youtu.be/HnOvCqrht7Q?si=oL9_efFm6gvSMV45</w:t>
+        </w:r>
+      </w:hyperlink>
+      <w:r>
+        <w:t xml:space="preserve"> </w:t>
+      </w:r>
+    </w:p>
     <w:p/>
+    <w:p>
+      <w:hyperlink r:id="rId7" w:history="1">
+        <w:r>
+          <w:rPr>
+            <w:rStyle w:val="Hyperlink"/>
+          </w:rPr>
+          <w:t>https://onlinedegrees.scu.edu/media/blog/financial-modeling-techniques-and-applications</w:t>
+        </w:r>
+      </w:hyperlink>
+      <w:r>
+        <w:t xml:space="preserve">  </w:t>
+      </w:r>
+    </w:p>
     <w:p/>
     <w:p/>
     <w:p/>
@@ -116,6 +145,7 @@
           <w:b/>
           <w:bCs/>
         </w:rPr>
+        <w:lastRenderedPageBreak/>
         <w:t>Format</w:t>
       </w:r>
       <w:r>
@@ -142,7 +172,6 @@
         </w:numPr>
       </w:pPr>
       <w:r>
-        <w:lastRenderedPageBreak/>
         <w:t>Introduction: 3 minutes</w:t>
       </w:r>
     </w:p>
@@ -1124,6 +1153,7 @@
   <w:style w:type="character" w:default="1" w:styleId="DefaultParagraphFont">
     <w:name w:val="Default Paragraph Font"/>
     <w:uiPriority w:val="1"/>
+    <w:semiHidden/>
     <w:unhideWhenUsed/>
   </w:style>
   <w:style w:type="table" w:default="1" w:styleId="TableNormal">
